--- a/Game Engine Group Project/TDD/Project Management Document.docx
+++ b/Game Engine Group Project/TDD/Project Management Document.docx
@@ -110,7 +110,53 @@
         <w:t>Collaboration Tools:</w:t>
       </w:r>
     </w:p>
-    <w:p/>
+    <w:p>
+      <w:r>
+        <w:t>We used GITHUB to collaborate with each other throughout the project, we upload assets and changes to GITHUB which the group can see and give feedback about it or add it to our game, GITHUB is useful and allowed us to create the game more effectively by letting us have access to the assets online and being able to upload it with relative ease.</w:t>
+      </w:r>
+    </w:p>
+    <w:p>
+      <w:r>
+        <w:rPr>
+          <w:noProof/>
+        </w:rPr>
+        <w:drawing>
+          <wp:inline distT="0" distB="0" distL="0" distR="0" wp14:anchorId="39AB8BFA" wp14:editId="667CB5FE">
+            <wp:extent cx="4791075" cy="1976199"/>
+            <wp:effectExtent l="0" t="0" r="0" b="5080"/>
+            <wp:docPr id="2" name="Picture 2" descr="Graphical user interface, text, application, email&#10;&#10;Description automatically generated"/>
+            <wp:cNvGraphicFramePr>
+              <a:graphicFrameLocks xmlns:a="http://schemas.openxmlformats.org/drawingml/2006/main" noChangeAspect="1"/>
+            </wp:cNvGraphicFramePr>
+            <a:graphic xmlns:a="http://schemas.openxmlformats.org/drawingml/2006/main">
+              <a:graphicData uri="http://schemas.openxmlformats.org/drawingml/2006/picture">
+                <pic:pic xmlns:pic="http://schemas.openxmlformats.org/drawingml/2006/picture">
+                  <pic:nvPicPr>
+                    <pic:cNvPr id="2" name="Picture 2" descr="Graphical user interface, text, application, email&#10;&#10;Description automatically generated"/>
+                    <pic:cNvPicPr/>
+                  </pic:nvPicPr>
+                  <pic:blipFill>
+                    <a:blip r:embed="rId8"/>
+                    <a:stretch>
+                      <a:fillRect/>
+                    </a:stretch>
+                  </pic:blipFill>
+                  <pic:spPr>
+                    <a:xfrm>
+                      <a:off x="0" y="0"/>
+                      <a:ext cx="4796477" cy="1978427"/>
+                    </a:xfrm>
+                    <a:prstGeom prst="rect">
+                      <a:avLst/>
+                    </a:prstGeom>
+                  </pic:spPr>
+                </pic:pic>
+              </a:graphicData>
+            </a:graphic>
+          </wp:inline>
+        </w:drawing>
+      </w:r>
+    </w:p>
     <w:p>
       <w:pPr>
         <w:rPr>
@@ -232,29 +278,157 @@
           <w:szCs w:val="20"/>
         </w:rPr>
       </w:pPr>
+      <w:proofErr w:type="spellStart"/>
       <w:r>
         <w:rPr>
           <w:sz w:val="20"/>
           <w:szCs w:val="20"/>
         </w:rPr>
-        <w:t>Abdiweli Dine</w:t>
-      </w:r>
-    </w:p>
-    <w:p>
-      <w:pPr>
+        <w:t>Abdiweli</w:t>
+      </w:r>
+      <w:proofErr w:type="spellEnd"/>
+      <w:r>
         <w:rPr>
           <w:sz w:val="20"/>
           <w:szCs w:val="20"/>
         </w:rPr>
-      </w:pPr>
-    </w:p>
-    <w:p/>
-    <w:p>
-      <w:pPr>
-        <w:pStyle w:val="ListParagraph"/>
-        <w:rPr>
+        <w:t xml:space="preserve"> </w:t>
+      </w:r>
+      <w:proofErr w:type="spellStart"/>
+      <w:r>
+        <w:rPr>
+          <w:sz w:val="20"/>
+          <w:szCs w:val="20"/>
+        </w:rPr>
+        <w:t>Dine</w:t>
+      </w:r>
+      <w:r>
+        <w:rPr>
+          <w:sz w:val="20"/>
+          <w:szCs w:val="20"/>
+        </w:rPr>
+        <w:t>a</w:t>
+      </w:r>
+      <w:proofErr w:type="spellEnd"/>
+    </w:p>
+    <w:p>
+      <w:pPr>
+        <w:rPr>
+          <w:b/>
+          <w:bCs/>
           <w:sz w:val="28"/>
           <w:szCs w:val="28"/>
+          <w:u w:val="single"/>
+        </w:rPr>
+      </w:pPr>
+      <w:r>
+        <w:rPr>
+          <w:b/>
+          <w:bCs/>
+          <w:sz w:val="28"/>
+          <w:szCs w:val="28"/>
+          <w:u w:val="single"/>
+        </w:rPr>
+        <w:lastRenderedPageBreak/>
+        <w:t>Agile Development</w:t>
+      </w:r>
+    </w:p>
+    <w:p>
+      <w:r>
+        <w:t xml:space="preserve">At the start of the </w:t>
+      </w:r>
+      <w:proofErr w:type="gramStart"/>
+      <w:r>
+        <w:t>project</w:t>
+      </w:r>
+      <w:proofErr w:type="gramEnd"/>
+      <w:r>
+        <w:t xml:space="preserve"> we held a few meetings to discuss what game we are going to create and discuss the level of complexity and who is comfortable doing certain parts of the game</w:t>
+      </w:r>
+      <w:r>
+        <w:t>, we further developed the ideas throughout the sprints</w:t>
+      </w:r>
+      <w:r>
+        <w:t xml:space="preserve"> and developed a schedule so we know what should be done and what date it should be done by. </w:t>
+      </w:r>
+    </w:p>
+    <w:p>
+      <w:r>
+        <w:rPr>
+          <w:noProof/>
+        </w:rPr>
+        <w:drawing>
+          <wp:inline distT="0" distB="0" distL="0" distR="0" wp14:anchorId="1A08F7C5" wp14:editId="70220BE0">
+            <wp:extent cx="3771900" cy="2389510"/>
+            <wp:effectExtent l="0" t="0" r="0" b="0"/>
+            <wp:docPr id="3" name="Picture 3" descr="Chart&#10;&#10;Description automatically generated with low confidence"/>
+            <wp:cNvGraphicFramePr>
+              <a:graphicFrameLocks xmlns:a="http://schemas.openxmlformats.org/drawingml/2006/main" noChangeAspect="1"/>
+            </wp:cNvGraphicFramePr>
+            <a:graphic xmlns:a="http://schemas.openxmlformats.org/drawingml/2006/main">
+              <a:graphicData uri="http://schemas.openxmlformats.org/drawingml/2006/picture">
+                <pic:pic xmlns:pic="http://schemas.openxmlformats.org/drawingml/2006/picture">
+                  <pic:nvPicPr>
+                    <pic:cNvPr id="3" name="Picture 3" descr="Chart&#10;&#10;Description automatically generated with low confidence"/>
+                    <pic:cNvPicPr>
+                      <a:picLocks noChangeAspect="1" noChangeArrowheads="1"/>
+                    </pic:cNvPicPr>
+                  </pic:nvPicPr>
+                  <pic:blipFill>
+                    <a:blip r:embed="rId9" cstate="print">
+                      <a:extLst>
+                        <a:ext uri="{28A0092B-C50C-407E-A947-70E740481C1C}">
+                          <a14:useLocalDpi xmlns:a14="http://schemas.microsoft.com/office/drawing/2010/main" val="0"/>
+                        </a:ext>
+                      </a:extLst>
+                    </a:blip>
+                    <a:srcRect/>
+                    <a:stretch>
+                      <a:fillRect/>
+                    </a:stretch>
+                  </pic:blipFill>
+                  <pic:spPr bwMode="auto">
+                    <a:xfrm>
+                      <a:off x="0" y="0"/>
+                      <a:ext cx="3787523" cy="2399407"/>
+                    </a:xfrm>
+                    <a:prstGeom prst="rect">
+                      <a:avLst/>
+                    </a:prstGeom>
+                    <a:noFill/>
+                    <a:ln>
+                      <a:noFill/>
+                    </a:ln>
+                  </pic:spPr>
+                </pic:pic>
+              </a:graphicData>
+            </a:graphic>
+          </wp:inline>
+        </w:drawing>
+      </w:r>
+    </w:p>
+    <w:p>
+      <w:r>
+        <w:t xml:space="preserve">Throughout the development of our </w:t>
+      </w:r>
+      <w:proofErr w:type="gramStart"/>
+      <w:r>
+        <w:t>project</w:t>
+      </w:r>
+      <w:proofErr w:type="gramEnd"/>
+      <w:r>
+        <w:t xml:space="preserve"> we held meetings weekly to ensure we are being productive to the game, we were individually assigned separate tasks in order to develop the game more effectively</w:t>
+      </w:r>
+      <w:r>
+        <w:t>, after we were happy with what we are making and what our goals our we started designing the games like weapons and the characters.</w:t>
+      </w:r>
+    </w:p>
+    <w:p>
+      <w:pPr>
+        <w:pStyle w:val="ListParagraph"/>
+        <w:rPr>
+          <w:sz w:val="28"/>
+          <w:szCs w:val="28"/>
         </w:rPr>
       </w:pPr>
     </w:p>
@@ -265,7 +439,7 @@
       <w:r>
         <w:br/>
       </w:r>
-      <w:hyperlink r:id="rId8" w:history="1">
+      <w:hyperlink r:id="rId10" w:history="1">
         <w:r>
           <w:rPr>
             <w:rStyle w:val="Hyperlink"/>
@@ -278,7 +452,7 @@
       <w:r>
         <w:t xml:space="preserve">Link To GitHub: </w:t>
       </w:r>
-      <w:hyperlink r:id="rId9" w:history="1">
+      <w:hyperlink r:id="rId11" w:history="1">
         <w:r>
           <w:rPr>
             <w:rStyle w:val="Hyperlink"/>
@@ -289,8 +463,8 @@
     </w:p>
     <w:p/>
     <w:sectPr>
-      <w:headerReference w:type="default" r:id="rId10"/>
-      <w:footerReference w:type="default" r:id="rId11"/>
+      <w:headerReference w:type="default" r:id="rId12"/>
+      <w:footerReference w:type="default" r:id="rId13"/>
       <w:pgSz w:w="11906" w:h="16838"/>
       <w:pgMar w:top="1440" w:right="1440" w:bottom="1440" w:left="1440" w:header="708" w:footer="708" w:gutter="0"/>
       <w:cols w:space="708"/>
@@ -1363,6 +1537,7 @@
     <w:lsdException w:name="HTML Sample" w:semiHidden="1" w:unhideWhenUsed="1"/>
     <w:lsdException w:name="HTML Typewriter" w:semiHidden="1" w:unhideWhenUsed="1"/>
     <w:lsdException w:name="HTML Variable" w:semiHidden="1" w:unhideWhenUsed="1"/>
+    <w:lsdException w:name="Normal Table" w:semiHidden="1" w:unhideWhenUsed="1"/>
     <w:lsdException w:name="annotation subject" w:semiHidden="1" w:unhideWhenUsed="1"/>
     <w:lsdException w:name="No List" w:semiHidden="1" w:unhideWhenUsed="1"/>
     <w:lsdException w:name="Outline List 1" w:semiHidden="1" w:unhideWhenUsed="1"/>
@@ -1409,8 +1584,10 @@
     <w:lsdException w:name="Table Subtle 2" w:semiHidden="1" w:unhideWhenUsed="1"/>
     <w:lsdException w:name="Table Web 1" w:semiHidden="1" w:unhideWhenUsed="1"/>
     <w:lsdException w:name="Table Web 2" w:semiHidden="1" w:unhideWhenUsed="1"/>
+    <w:lsdException w:name="Table Web 3" w:semiHidden="1" w:unhideWhenUsed="1"/>
     <w:lsdException w:name="Balloon Text" w:semiHidden="1" w:unhideWhenUsed="1"/>
     <w:lsdException w:name="Table Grid" w:uiPriority="39"/>
+    <w:lsdException w:name="Table Theme" w:semiHidden="1" w:unhideWhenUsed="1"/>
     <w:lsdException w:name="Placeholder Text" w:semiHidden="1"/>
     <w:lsdException w:name="No Spacing" w:uiPriority="1" w:qFormat="1"/>
     <w:lsdException w:name="Light Shading" w:uiPriority="60"/>
